--- a/Clasa 6/Bellingham/Bellingham.docx
+++ b/Clasa 6/Bellingham/Bellingham.docx
@@ -300,7 +300,7 @@
     </w:p>
     <w:p>
       <w:pPr>
-        <w:pStyle w:val="ListParagraph"/>
+        <w:pStyle w:val="Listparagraf"/>
         <w:numPr>
           <w:ilvl w:val="0"/>
           <w:numId w:val="10"/>
@@ -323,7 +323,7 @@
     </w:p>
     <w:p>
       <w:pPr>
-        <w:pStyle w:val="ListParagraph"/>
+        <w:pStyle w:val="Listparagraf"/>
         <w:numPr>
           <w:ilvl w:val="0"/>
           <w:numId w:val="10"/>
@@ -346,7 +346,7 @@
     </w:p>
     <w:p>
       <w:pPr>
-        <w:pStyle w:val="ListParagraph"/>
+        <w:pStyle w:val="Listparagraf"/>
         <w:numPr>
           <w:ilvl w:val="0"/>
           <w:numId w:val="10"/>
@@ -369,7 +369,7 @@
     </w:p>
     <w:p>
       <w:pPr>
-        <w:pStyle w:val="ListParagraph"/>
+        <w:pStyle w:val="Listparagraf"/>
         <w:numPr>
           <w:ilvl w:val="0"/>
           <w:numId w:val="10"/>
@@ -392,7 +392,7 @@
     </w:p>
     <w:p>
       <w:pPr>
-        <w:pStyle w:val="ListParagraph"/>
+        <w:pStyle w:val="Listparagraf"/>
         <w:numPr>
           <w:ilvl w:val="0"/>
           <w:numId w:val="10"/>
@@ -438,6 +438,7 @@
         <w:tblW w:w="10091" w:type="dxa"/>
         <w:tblInd w:w="120" w:type="dxa"/>
         <w:shd w:val="clear" w:color="auto" w:fill="FFFFFF"/>
+        <w:tblLayout w:type="fixed"/>
         <w:tblCellMar>
           <w:left w:w="0" w:type="dxa"/>
           <w:right w:w="0" w:type="dxa"/>
@@ -445,9 +446,9 @@
         <w:tblLook w:val="04A0" w:firstRow="1" w:lastRow="0" w:firstColumn="1" w:lastColumn="0" w:noHBand="0" w:noVBand="1"/>
       </w:tblPr>
       <w:tblGrid>
-        <w:gridCol w:w="1715"/>
-        <w:gridCol w:w="1661"/>
-        <w:gridCol w:w="6715"/>
+        <w:gridCol w:w="2662"/>
+        <w:gridCol w:w="1800"/>
+        <w:gridCol w:w="5629"/>
       </w:tblGrid>
       <w:tr>
         <w:trPr>
@@ -455,7 +456,7 @@
         </w:trPr>
         <w:tc>
           <w:tcPr>
-            <w:tcW w:w="1715" w:type="dxa"/>
+            <w:tcW w:w="2662" w:type="dxa"/>
             <w:tcBorders>
               <w:top w:val="single" w:sz="6" w:space="0" w:color="AAAAAA"/>
               <w:left w:val="single" w:sz="6" w:space="0" w:color="AAAAAA"/>
@@ -505,7 +506,7 @@
         </w:tc>
         <w:tc>
           <w:tcPr>
-            <w:tcW w:w="1276" w:type="dxa"/>
+            <w:tcW w:w="1800" w:type="dxa"/>
             <w:tcBorders>
               <w:top w:val="single" w:sz="6" w:space="0" w:color="AAAAAA"/>
               <w:left w:val="single" w:sz="6" w:space="0" w:color="AAAAAA"/>
@@ -555,7 +556,7 @@
         </w:tc>
         <w:tc>
           <w:tcPr>
-            <w:tcW w:w="7100" w:type="dxa"/>
+            <w:tcW w:w="5629" w:type="dxa"/>
             <w:tcBorders>
               <w:top w:val="single" w:sz="6" w:space="0" w:color="AAAAAA"/>
               <w:left w:val="single" w:sz="6" w:space="0" w:color="AAAAAA"/>
@@ -593,7 +594,7 @@
         </w:trPr>
         <w:tc>
           <w:tcPr>
-            <w:tcW w:w="1715" w:type="dxa"/>
+            <w:tcW w:w="2662" w:type="dxa"/>
             <w:tcBorders>
               <w:top w:val="single" w:sz="6" w:space="0" w:color="AAAAAA"/>
               <w:left w:val="single" w:sz="6" w:space="0" w:color="AAAAAA"/>
@@ -627,13 +628,13 @@
               </w:rPr>
             </w:pPr>
             <w:r>
-              <w:t>12 18 3 2 7</w:t>
+              <w:t>7 9 5 1 3</w:t>
             </w:r>
           </w:p>
         </w:tc>
         <w:tc>
           <w:tcPr>
-            <w:tcW w:w="1276" w:type="dxa"/>
+            <w:tcW w:w="1800" w:type="dxa"/>
             <w:tcBorders>
               <w:top w:val="single" w:sz="6" w:space="0" w:color="AAAAAA"/>
               <w:left w:val="single" w:sz="6" w:space="0" w:color="AAAAAA"/>
@@ -663,13 +664,13 @@
                 <w:color w:val="222222"/>
                 <w:lang w:val="ro-RO"/>
               </w:rPr>
-              <w:t>5</w:t>
+              <w:t>9</w:t>
             </w:r>
           </w:p>
         </w:tc>
         <w:tc>
           <w:tcPr>
-            <w:tcW w:w="7100" w:type="dxa"/>
+            <w:tcW w:w="5629" w:type="dxa"/>
             <w:tcBorders>
               <w:top w:val="single" w:sz="6" w:space="0" w:color="AAAAAA"/>
               <w:left w:val="single" w:sz="6" w:space="0" w:color="AAAAAA"/>
@@ -680,7 +681,16 @@
           </w:tcPr>
           <w:p>
             <w:r>
-              <w:t>În primul exemplu, avem 5 perechi de numere prime între ele: (12, 7), (18, 7), (2, 3), (7, 2) și (3, 7).</w:t>
+              <w:t xml:space="preserve">În primul exemplu, avem </w:t>
+            </w:r>
+            <w:r>
+              <w:t>9</w:t>
+            </w:r>
+            <w:r>
+              <w:t xml:space="preserve"> perechi de numere prime între ele: </w:t>
+            </w:r>
+            <w:r>
+              <w:t>(7, 9), (7, 5), (7, 1), (7, 3), (9, 5), (9, 1), (5, 1), (5, 3), (1, 3)</w:t>
             </w:r>
           </w:p>
         </w:tc>
@@ -691,7 +701,7 @@
         </w:trPr>
         <w:tc>
           <w:tcPr>
-            <w:tcW w:w="1715" w:type="dxa"/>
+            <w:tcW w:w="2662" w:type="dxa"/>
             <w:tcBorders>
               <w:top w:val="single" w:sz="6" w:space="0" w:color="AAAAAA"/>
               <w:left w:val="single" w:sz="6" w:space="0" w:color="AAAAAA"/>
@@ -724,13 +734,13 @@
               </w:rPr>
             </w:pPr>
             <w:r>
-              <w:t>12 18 3 2 7</w:t>
+              <w:t>11 1 17 7 5</w:t>
             </w:r>
           </w:p>
         </w:tc>
         <w:tc>
           <w:tcPr>
-            <w:tcW w:w="1276" w:type="dxa"/>
+            <w:tcW w:w="1800" w:type="dxa"/>
             <w:tcBorders>
               <w:top w:val="single" w:sz="6" w:space="0" w:color="AAAAAA"/>
               <w:left w:val="single" w:sz="6" w:space="0" w:color="AAAAAA"/>
@@ -759,13 +769,13 @@
                 <w:color w:val="222222"/>
                 <w:lang w:val="ro-RO"/>
               </w:rPr>
-              <w:t>1</w:t>
+              <w:t>10</w:t>
             </w:r>
           </w:p>
         </w:tc>
         <w:tc>
           <w:tcPr>
-            <w:tcW w:w="7100" w:type="dxa"/>
+            <w:tcW w:w="5629" w:type="dxa"/>
             <w:tcBorders>
               <w:top w:val="single" w:sz="6" w:space="0" w:color="AAAAAA"/>
               <w:left w:val="single" w:sz="6" w:space="0" w:color="AAAAAA"/>
@@ -776,9 +786,100 @@
           </w:tcPr>
           <w:p>
             <w:r>
-              <w:t>În exemplul 2 avem un singur triplet de numere prime între ele (2, 3, 7).</w:t>
+              <w:t xml:space="preserve">În exemplul 2 avem </w:t>
+            </w:r>
+            <w:r>
+              <w:t>10 triplete de numere prime între ele și anume toate tripletele care se pot forma.</w:t>
             </w:r>
           </w:p>
+        </w:tc>
+      </w:tr>
+      <w:tr>
+        <w:trPr>
+          <w:trHeight w:val="638"/>
+        </w:trPr>
+        <w:tc>
+          <w:tcPr>
+            <w:tcW w:w="2662" w:type="dxa"/>
+            <w:tcBorders>
+              <w:top w:val="single" w:sz="6" w:space="0" w:color="AAAAAA"/>
+              <w:left w:val="single" w:sz="6" w:space="0" w:color="AAAAAA"/>
+              <w:bottom w:val="single" w:sz="6" w:space="0" w:color="AAAAAA"/>
+              <w:right w:val="single" w:sz="6" w:space="0" w:color="AAAAAA"/>
+            </w:tcBorders>
+            <w:shd w:val="clear" w:color="auto" w:fill="FFFFFF"/>
+            <w:noWrap/>
+            <w:tcMar>
+              <w:top w:w="120" w:type="dxa"/>
+              <w:left w:w="120" w:type="dxa"/>
+              <w:bottom w:w="120" w:type="dxa"/>
+              <w:right w:w="120" w:type="dxa"/>
+            </w:tcMar>
+          </w:tcPr>
+          <w:p>
+            <w:pPr>
+              <w:jc w:val="both"/>
+            </w:pPr>
+            <w:r>
+              <w:t>2 10</w:t>
+            </w:r>
+          </w:p>
+          <w:p>
+            <w:pPr>
+              <w:jc w:val="both"/>
+            </w:pPr>
+            <w:r>
+              <w:t>2 4 3 17 25 15 15 16 10 2</w:t>
+            </w:r>
+          </w:p>
+        </w:tc>
+        <w:tc>
+          <w:tcPr>
+            <w:tcW w:w="1800" w:type="dxa"/>
+            <w:tcBorders>
+              <w:top w:val="single" w:sz="6" w:space="0" w:color="AAAAAA"/>
+              <w:left w:val="single" w:sz="6" w:space="0" w:color="AAAAAA"/>
+              <w:bottom w:val="single" w:sz="6" w:space="0" w:color="AAAAAA"/>
+              <w:right w:val="single" w:sz="6" w:space="0" w:color="AAAAAA"/>
+            </w:tcBorders>
+            <w:shd w:val="clear" w:color="auto" w:fill="FFFFFF"/>
+            <w:noWrap/>
+            <w:tcMar>
+              <w:top w:w="120" w:type="dxa"/>
+              <w:left w:w="120" w:type="dxa"/>
+              <w:bottom w:w="120" w:type="dxa"/>
+              <w:right w:w="120" w:type="dxa"/>
+            </w:tcMar>
+          </w:tcPr>
+          <w:p>
+            <w:pPr>
+              <w:spacing w:line="360" w:lineRule="atLeast"/>
+              <w:rPr>
+                <w:color w:val="222222"/>
+                <w:lang w:val="ro-RO"/>
+              </w:rPr>
+            </w:pPr>
+            <w:r>
+              <w:rPr>
+                <w:color w:val="222222"/>
+                <w:lang w:val="ro-RO"/>
+              </w:rPr>
+              <w:t>120</w:t>
+            </w:r>
+          </w:p>
+        </w:tc>
+        <w:tc>
+          <w:tcPr>
+            <w:tcW w:w="5629" w:type="dxa"/>
+            <w:tcBorders>
+              <w:top w:val="single" w:sz="6" w:space="0" w:color="AAAAAA"/>
+              <w:left w:val="single" w:sz="6" w:space="0" w:color="AAAAAA"/>
+              <w:bottom w:val="single" w:sz="6" w:space="0" w:color="AAAAAA"/>
+              <w:right w:val="single" w:sz="6" w:space="0" w:color="AAAAAA"/>
+            </w:tcBorders>
+            <w:shd w:val="clear" w:color="auto" w:fill="FFFFFF"/>
+          </w:tcPr>
+          <w:p/>
         </w:tc>
       </w:tr>
     </w:tbl>
@@ -3051,10 +3152,10 @@
       <w:szCs w:val="24"/>
     </w:rPr>
   </w:style>
-  <w:style w:type="paragraph" w:styleId="Heading1">
+  <w:style w:type="paragraph" w:styleId="Titlu1">
     <w:name w:val="heading 1"/>
     <w:basedOn w:val="Normal"/>
-    <w:link w:val="Heading1Char"/>
+    <w:link w:val="Titlu1Caracter"/>
     <w:uiPriority w:val="9"/>
     <w:qFormat/>
     <w:rsid w:val="007469F1"/>
@@ -3071,13 +3172,13 @@
       <w:lang w:val="ro-RO" w:eastAsia="ro-RO"/>
     </w:rPr>
   </w:style>
-  <w:style w:type="character" w:default="1" w:styleId="DefaultParagraphFont">
+  <w:style w:type="character" w:default="1" w:styleId="Fontdeparagrafimplicit">
     <w:name w:val="Default Paragraph Font"/>
     <w:uiPriority w:val="1"/>
     <w:semiHidden/>
     <w:unhideWhenUsed/>
   </w:style>
-  <w:style w:type="table" w:default="1" w:styleId="TableNormal">
+  <w:style w:type="table" w:default="1" w:styleId="TabelNormal">
     <w:name w:val="Normal Table"/>
     <w:uiPriority w:val="99"/>
     <w:semiHidden/>
@@ -3092,13 +3193,13 @@
       </w:tblCellMar>
     </w:tblPr>
   </w:style>
-  <w:style w:type="numbering" w:default="1" w:styleId="NoList">
+  <w:style w:type="numbering" w:default="1" w:styleId="FrListare">
     <w:name w:val="No List"/>
     <w:uiPriority w:val="99"/>
     <w:semiHidden/>
     <w:unhideWhenUsed/>
   </w:style>
-  <w:style w:type="character" w:styleId="HTMLVariable">
+  <w:style w:type="character" w:styleId="VariabilHTML">
     <w:name w:val="HTML Variable"/>
     <w:rsid w:val="0037028B"/>
     <w:rPr>
@@ -3107,7 +3208,7 @@
       <w:iCs w:val="0"/>
     </w:rPr>
   </w:style>
-  <w:style w:type="character" w:styleId="Emphasis">
+  <w:style w:type="character" w:styleId="Accentuat">
     <w:name w:val="Emphasis"/>
     <w:qFormat/>
     <w:rsid w:val="0037028B"/>
@@ -3116,7 +3217,7 @@
       <w:iCs/>
     </w:rPr>
   </w:style>
-  <w:style w:type="paragraph" w:styleId="Header">
+  <w:style w:type="paragraph" w:styleId="Antet">
     <w:name w:val="header"/>
     <w:basedOn w:val="Normal"/>
     <w:rsid w:val="00707B6A"/>
@@ -3127,7 +3228,7 @@
       </w:tabs>
     </w:pPr>
   </w:style>
-  <w:style w:type="paragraph" w:styleId="Footer">
+  <w:style w:type="paragraph" w:styleId="Subsol">
     <w:name w:val="footer"/>
     <w:basedOn w:val="Normal"/>
     <w:rsid w:val="00707B6A"/>
@@ -3138,7 +3239,7 @@
       </w:tabs>
     </w:pPr>
   </w:style>
-  <w:style w:type="character" w:styleId="CommentReference">
+  <w:style w:type="character" w:styleId="Referincomentariu">
     <w:name w:val="annotation reference"/>
     <w:semiHidden/>
     <w:rsid w:val="00035306"/>
@@ -3147,7 +3248,7 @@
       <w:szCs w:val="16"/>
     </w:rPr>
   </w:style>
-  <w:style w:type="paragraph" w:styleId="CommentText">
+  <w:style w:type="paragraph" w:styleId="Textcomentariu">
     <w:name w:val="annotation text"/>
     <w:basedOn w:val="Normal"/>
     <w:semiHidden/>
@@ -3157,10 +3258,10 @@
       <w:szCs w:val="20"/>
     </w:rPr>
   </w:style>
-  <w:style w:type="paragraph" w:styleId="CommentSubject">
+  <w:style w:type="paragraph" w:styleId="SubiectComentariu">
     <w:name w:val="annotation subject"/>
-    <w:basedOn w:val="CommentText"/>
-    <w:next w:val="CommentText"/>
+    <w:basedOn w:val="Textcomentariu"/>
+    <w:next w:val="Textcomentariu"/>
     <w:semiHidden/>
     <w:rsid w:val="00035306"/>
     <w:rPr>
@@ -3168,7 +3269,7 @@
       <w:bCs/>
     </w:rPr>
   </w:style>
-  <w:style w:type="paragraph" w:styleId="BalloonText">
+  <w:style w:type="paragraph" w:styleId="TextnBalon">
     <w:name w:val="Balloon Text"/>
     <w:basedOn w:val="Normal"/>
     <w:semiHidden/>
@@ -3179,25 +3280,25 @@
       <w:szCs w:val="16"/>
     </w:rPr>
   </w:style>
-  <w:style w:type="paragraph" w:styleId="BodyText">
+  <w:style w:type="paragraph" w:styleId="Corptext">
     <w:name w:val="Body Text"/>
     <w:basedOn w:val="Normal"/>
-    <w:link w:val="BodyTextChar"/>
+    <w:link w:val="CorptextCaracter"/>
     <w:rsid w:val="00201CCA"/>
     <w:pPr>
       <w:jc w:val="both"/>
     </w:pPr>
   </w:style>
-  <w:style w:type="character" w:customStyle="1" w:styleId="BodyTextChar">
-    <w:name w:val="Body Text Char"/>
-    <w:link w:val="BodyText"/>
+  <w:style w:type="character" w:customStyle="1" w:styleId="CorptextCaracter">
+    <w:name w:val="Corp text Caracter"/>
+    <w:link w:val="Corptext"/>
     <w:rsid w:val="00201CCA"/>
     <w:rPr>
       <w:sz w:val="24"/>
       <w:szCs w:val="24"/>
     </w:rPr>
   </w:style>
-  <w:style w:type="paragraph" w:styleId="DocumentMap">
+  <w:style w:type="paragraph" w:styleId="Plandocument">
     <w:name w:val="Document Map"/>
     <w:basedOn w:val="Normal"/>
     <w:semiHidden/>
@@ -3209,10 +3310,10 @@
       <w:rFonts w:ascii="Tahoma" w:hAnsi="Tahoma" w:cs="Tahoma"/>
     </w:rPr>
   </w:style>
-  <w:style w:type="paragraph" w:styleId="PlainText">
+  <w:style w:type="paragraph" w:styleId="Textsimplu">
     <w:name w:val="Plain Text"/>
     <w:basedOn w:val="Normal"/>
-    <w:link w:val="PlainTextChar"/>
+    <w:link w:val="TextsimpluCaracter"/>
     <w:rsid w:val="001D604A"/>
     <w:rPr>
       <w:rFonts w:ascii="Courier New" w:hAnsi="Courier New"/>
@@ -3221,18 +3322,18 @@
       <w:lang w:val="ro-RO" w:eastAsia="ro-RO"/>
     </w:rPr>
   </w:style>
-  <w:style w:type="character" w:customStyle="1" w:styleId="PlainTextChar">
-    <w:name w:val="Plain Text Char"/>
-    <w:link w:val="PlainText"/>
+  <w:style w:type="character" w:customStyle="1" w:styleId="TextsimpluCaracter">
+    <w:name w:val="Text simplu Caracter"/>
+    <w:link w:val="Textsimplu"/>
     <w:rsid w:val="001D604A"/>
     <w:rPr>
       <w:rFonts w:ascii="Courier New" w:hAnsi="Courier New" w:cs="Courier New"/>
       <w:lang w:val="ro-RO" w:eastAsia="ro-RO"/>
     </w:rPr>
   </w:style>
-  <w:style w:type="character" w:customStyle="1" w:styleId="Heading1Char">
-    <w:name w:val="Heading 1 Char"/>
-    <w:link w:val="Heading1"/>
+  <w:style w:type="character" w:customStyle="1" w:styleId="Titlu1Caracter">
+    <w:name w:val="Titlu 1 Caracter"/>
+    <w:link w:val="Titlu1"/>
     <w:uiPriority w:val="9"/>
     <w:rsid w:val="007469F1"/>
     <w:rPr>
@@ -3257,7 +3358,7 @@
       <w:lang w:val="ro-RO" w:eastAsia="ro-RO"/>
     </w:rPr>
   </w:style>
-  <w:style w:type="character" w:styleId="Strong">
+  <w:style w:type="character" w:styleId="Robust">
     <w:name w:val="Strong"/>
     <w:uiPriority w:val="22"/>
     <w:qFormat/>
@@ -3267,7 +3368,7 @@
       <w:bCs/>
     </w:rPr>
   </w:style>
-  <w:style w:type="character" w:styleId="HTMLCode">
+  <w:style w:type="character" w:styleId="CodHTML">
     <w:name w:val="HTML Code"/>
     <w:uiPriority w:val="99"/>
     <w:semiHidden/>
@@ -3279,10 +3380,10 @@
       <w:szCs w:val="20"/>
     </w:rPr>
   </w:style>
-  <w:style w:type="paragraph" w:styleId="HTMLPreformatted">
+  <w:style w:type="paragraph" w:styleId="PreformatatHTML">
     <w:name w:val="HTML Preformatted"/>
     <w:basedOn w:val="Normal"/>
-    <w:link w:val="HTMLPreformattedChar"/>
+    <w:link w:val="PreformatatHTMLCaracter"/>
     <w:uiPriority w:val="99"/>
     <w:semiHidden/>
     <w:unhideWhenUsed/>
@@ -3314,9 +3415,9 @@
       <w:lang w:val="ro-RO" w:eastAsia="ro-RO"/>
     </w:rPr>
   </w:style>
-  <w:style w:type="character" w:customStyle="1" w:styleId="HTMLPreformattedChar">
-    <w:name w:val="HTML Preformatted Char"/>
-    <w:link w:val="HTMLPreformatted"/>
+  <w:style w:type="character" w:customStyle="1" w:styleId="PreformatatHTMLCaracter">
+    <w:name w:val="Preformatat HTML Caracter"/>
+    <w:link w:val="PreformatatHTML"/>
     <w:uiPriority w:val="99"/>
     <w:semiHidden/>
     <w:rsid w:val="007469F1"/>
@@ -3324,9 +3425,9 @@
       <w:rFonts w:ascii="Courier New" w:hAnsi="Courier New" w:cs="Courier New"/>
     </w:rPr>
   </w:style>
-  <w:style w:type="table" w:styleId="TableGrid">
+  <w:style w:type="table" w:styleId="Tabelgril">
     <w:name w:val="Table Grid"/>
-    <w:basedOn w:val="TableNormal"/>
+    <w:basedOn w:val="TabelNormal"/>
     <w:uiPriority w:val="59"/>
     <w:rsid w:val="007469F1"/>
     <w:tblPr>
@@ -3354,7 +3455,7 @@
       <w:lang w:val="ru-RU" w:eastAsia="ru-RU"/>
     </w:rPr>
   </w:style>
-  <w:style w:type="paragraph" w:styleId="ListParagraph">
+  <w:style w:type="paragraph" w:styleId="Listparagraf">
     <w:name w:val="List Paragraph"/>
     <w:basedOn w:val="Normal"/>
     <w:uiPriority w:val="34"/>
